--- a/SRI/1º evalución/RESUMEN TEMA 1 Y 2.docx
+++ b/SRI/1º evalución/RESUMEN TEMA 1 Y 2.docx
@@ -458,46 +458,6 @@
         <w:rPr>
           <w:b/>
           <w:bCs/>
-          <w:sz w:val="24"/>
-          <w:szCs w:val="24"/>
-        </w:rPr>
-      </w:pPr>
-    </w:p>
-    <w:p>
-      <w:pPr>
-        <w:rPr>
-          <w:b/>
-          <w:bCs/>
-          <w:sz w:val="24"/>
-          <w:szCs w:val="24"/>
-        </w:rPr>
-      </w:pPr>
-    </w:p>
-    <w:p>
-      <w:pPr>
-        <w:rPr>
-          <w:b/>
-          <w:bCs/>
-          <w:sz w:val="24"/>
-          <w:szCs w:val="24"/>
-        </w:rPr>
-      </w:pPr>
-    </w:p>
-    <w:p>
-      <w:pPr>
-        <w:rPr>
-          <w:b/>
-          <w:bCs/>
-          <w:sz w:val="24"/>
-          <w:szCs w:val="24"/>
-        </w:rPr>
-      </w:pPr>
-    </w:p>
-    <w:p>
-      <w:pPr>
-        <w:rPr>
-          <w:b/>
-          <w:bCs/>
           <w:sz w:val="28"/>
           <w:szCs w:val="28"/>
           <w:u w:val="single"/>
@@ -511,6 +471,7 @@
           <w:szCs w:val="28"/>
           <w:u w:val="single"/>
         </w:rPr>
+        <w:lastRenderedPageBreak/>
         <w:t>SERVICIOS DE RED</w:t>
       </w:r>
     </w:p>
@@ -783,25 +744,7 @@
           <w:sz w:val="24"/>
           <w:szCs w:val="24"/>
         </w:rPr>
-        <w:t xml:space="preserve"> ▪ El protocolo IP proporciona </w:t>
-      </w:r>
-      <w:r>
-        <w:rPr>
-          <w:b/>
-          <w:bCs/>
-          <w:sz w:val="24"/>
-          <w:szCs w:val="24"/>
-        </w:rPr>
-        <w:t>conectividad extrema</w:t>
-      </w:r>
-      <w:r>
-        <w:rPr>
-          <w:b/>
-          <w:bCs/>
-          <w:sz w:val="24"/>
-          <w:szCs w:val="24"/>
-        </w:rPr>
-        <w:t xml:space="preserve"> a extremo en la comunicación. </w:t>
+        <w:t xml:space="preserve"> ▪ El protocolo IP proporciona conectividad extrema a extremo en la comunicación. </w:t>
       </w:r>
     </w:p>
     <w:p>
@@ -927,6 +870,36 @@
         <w:rPr>
           <w:b/>
           <w:bCs/>
+          <w:sz w:val="24"/>
+          <w:szCs w:val="24"/>
+        </w:rPr>
+      </w:pPr>
+    </w:p>
+    <w:p>
+      <w:pPr>
+        <w:rPr>
+          <w:b/>
+          <w:bCs/>
+          <w:sz w:val="24"/>
+          <w:szCs w:val="24"/>
+        </w:rPr>
+      </w:pPr>
+    </w:p>
+    <w:p>
+      <w:pPr>
+        <w:rPr>
+          <w:b/>
+          <w:bCs/>
+          <w:sz w:val="24"/>
+          <w:szCs w:val="24"/>
+        </w:rPr>
+      </w:pPr>
+    </w:p>
+    <w:p>
+      <w:pPr>
+        <w:rPr>
+          <w:b/>
+          <w:bCs/>
           <w:sz w:val="28"/>
           <w:szCs w:val="28"/>
           <w:u w:val="single"/>
@@ -940,6 +913,7 @@
           <w:szCs w:val="28"/>
           <w:u w:val="single"/>
         </w:rPr>
+        <w:lastRenderedPageBreak/>
         <w:t>ENCAMINADOR O ROUTER</w:t>
       </w:r>
     </w:p>
@@ -959,25 +933,7 @@
           <w:sz w:val="24"/>
           <w:szCs w:val="24"/>
         </w:rPr>
-        <w:t xml:space="preserve"> ▪ Dispositivos de nivel 3 (internet o red)</w:t>
-      </w:r>
-      <w:r>
-        <w:rPr>
-          <w:b/>
-          <w:bCs/>
-          <w:sz w:val="24"/>
-          <w:szCs w:val="24"/>
-        </w:rPr>
-        <w:t xml:space="preserve"> </w:t>
-      </w:r>
-      <w:r>
-        <w:rPr>
-          <w:b/>
-          <w:bCs/>
-          <w:sz w:val="24"/>
-          <w:szCs w:val="24"/>
-        </w:rPr>
-        <w:t xml:space="preserve">que enlazan las diferentes redes </w:t>
+        <w:t xml:space="preserve"> ▪ Dispositivos de nivel 3 (internet o red) que enlazan las diferentes redes </w:t>
       </w:r>
     </w:p>
     <w:p>
@@ -1124,16 +1080,7 @@
           <w:sz w:val="24"/>
           <w:szCs w:val="24"/>
         </w:rPr>
-        <w:t>▪ Si el destino está en una red distinta, lo dirige al encaminador (puerta de enlace</w:t>
-      </w:r>
-      <w:r>
-        <w:rPr>
-          <w:b/>
-          <w:bCs/>
-          <w:sz w:val="24"/>
-          <w:szCs w:val="24"/>
-        </w:rPr>
-        <w:t>)</w:t>
+        <w:t>▪ Si el destino está en una red distinta, lo dirige al encaminador (puerta de enlace)</w:t>
       </w:r>
     </w:p>
     <w:p>
@@ -1420,6 +1367,7 @@
           <w:szCs w:val="28"/>
           <w:u w:val="single"/>
         </w:rPr>
+        <w:lastRenderedPageBreak/>
         <w:t>PROTOCOLOS DE ENCADENAMIENTO</w:t>
       </w:r>
     </w:p>
@@ -1709,25 +1657,7 @@
           <w:sz w:val="24"/>
           <w:szCs w:val="24"/>
         </w:rPr>
-        <w:t>▪</w:t>
-      </w:r>
-      <w:r>
-        <w:rPr>
-          <w:b/>
-          <w:bCs/>
-          <w:sz w:val="24"/>
-          <w:szCs w:val="24"/>
-        </w:rPr>
-        <w:t xml:space="preserve"> </w:t>
-      </w:r>
-      <w:r>
-        <w:rPr>
-          <w:b/>
-          <w:bCs/>
-          <w:sz w:val="24"/>
-          <w:szCs w:val="24"/>
-        </w:rPr>
-        <w:t xml:space="preserve">El protocolo IP permite comunicar dos máquinas, pero si dos o más aplicaciones requieren comunicación entre esas dos máquinas, el protocolo IP no permite diferenciar de qué aplicación son los datagramas. </w:t>
+        <w:t xml:space="preserve">▪ El protocolo IP permite comunicar dos máquinas, pero si dos o más aplicaciones requieren comunicación entre esas dos máquinas, el protocolo IP no permite diferenciar de qué aplicación son los datagramas. </w:t>
       </w:r>
     </w:p>
     <w:p>
@@ -1786,25 +1716,7 @@
           <w:sz w:val="24"/>
           <w:szCs w:val="24"/>
         </w:rPr>
-        <w:t>▪</w:t>
-      </w:r>
-      <w:r>
-        <w:rPr>
-          <w:b/>
-          <w:bCs/>
-          <w:sz w:val="24"/>
-          <w:szCs w:val="24"/>
-        </w:rPr>
-        <w:t xml:space="preserve"> </w:t>
-      </w:r>
-      <w:r>
-        <w:rPr>
-          <w:b/>
-          <w:bCs/>
-          <w:sz w:val="24"/>
-          <w:szCs w:val="24"/>
-        </w:rPr>
-        <w:t xml:space="preserve">Los protocolos del nivel de trasporte implementan el concepto de puerto de comunicaciones que permite identificar los procesos del nivel de aplicación entre los que se establece la comunicación. </w:t>
+        <w:t xml:space="preserve">▪ Los protocolos del nivel de trasporte implementan el concepto de puerto de comunicaciones que permite identificar los procesos del nivel de aplicación entre los que se establece la comunicación. </w:t>
       </w:r>
     </w:p>
     <w:p>
@@ -1844,16 +1756,6 @@
         </w:rPr>
         <w:t>▪ Los puertos se identifican con un número de 16 bits. (0 – 65535)</w:t>
       </w:r>
-    </w:p>
-    <w:p>
-      <w:pPr>
-        <w:rPr>
-          <w:b/>
-          <w:bCs/>
-          <w:sz w:val="24"/>
-          <w:szCs w:val="24"/>
-        </w:rPr>
-      </w:pPr>
     </w:p>
     <w:p>
       <w:pPr>
@@ -1873,9 +1775,383 @@
           <w:szCs w:val="28"/>
           <w:u w:val="single"/>
         </w:rPr>
-        <w:t xml:space="preserve">TIPOS DE PROTOCOLOS DE </w:t>
-      </w:r>
-      <w:r>
+        <w:t>TIPOS DE PROTOCOLOS DE COMUNICACIÓN</w:t>
+      </w:r>
+    </w:p>
+    <w:p>
+      <w:pPr>
+        <w:rPr>
+          <w:b/>
+          <w:bCs/>
+          <w:sz w:val="24"/>
+          <w:szCs w:val="24"/>
+        </w:rPr>
+      </w:pPr>
+      <w:r>
+        <w:rPr>
+          <w:b/>
+          <w:bCs/>
+          <w:sz w:val="24"/>
+          <w:szCs w:val="24"/>
+        </w:rPr>
+        <w:t xml:space="preserve">▪ </w:t>
+      </w:r>
+      <w:r>
+        <w:rPr>
+          <w:b/>
+          <w:bCs/>
+          <w:sz w:val="24"/>
+          <w:szCs w:val="24"/>
+          <w:u w:val="single"/>
+        </w:rPr>
+        <w:t>Puertos conocidos (0 - 1023):</w:t>
+      </w:r>
+      <w:r>
+        <w:rPr>
+          <w:b/>
+          <w:bCs/>
+          <w:sz w:val="24"/>
+          <w:szCs w:val="24"/>
+        </w:rPr>
+        <w:t xml:space="preserve"> se conocen como </w:t>
+      </w:r>
+      <w:proofErr w:type="spellStart"/>
+      <w:r>
+        <w:rPr>
+          <w:b/>
+          <w:bCs/>
+          <w:sz w:val="24"/>
+          <w:szCs w:val="24"/>
+        </w:rPr>
+        <w:t>well</w:t>
+      </w:r>
+      <w:proofErr w:type="spellEnd"/>
+      <w:r>
+        <w:rPr>
+          <w:b/>
+          <w:bCs/>
+          <w:sz w:val="24"/>
+          <w:szCs w:val="24"/>
+        </w:rPr>
+        <w:t xml:space="preserve"> </w:t>
+      </w:r>
+      <w:proofErr w:type="spellStart"/>
+      <w:r>
+        <w:rPr>
+          <w:b/>
+          <w:bCs/>
+          <w:sz w:val="24"/>
+          <w:szCs w:val="24"/>
+        </w:rPr>
+        <w:t>known</w:t>
+      </w:r>
+      <w:proofErr w:type="spellEnd"/>
+      <w:r>
+        <w:rPr>
+          <w:b/>
+          <w:bCs/>
+          <w:sz w:val="24"/>
+          <w:szCs w:val="24"/>
+        </w:rPr>
+        <w:t xml:space="preserve"> </w:t>
+      </w:r>
+      <w:proofErr w:type="spellStart"/>
+      <w:r>
+        <w:rPr>
+          <w:b/>
+          <w:bCs/>
+          <w:sz w:val="24"/>
+          <w:szCs w:val="24"/>
+        </w:rPr>
+        <w:t>ports</w:t>
+      </w:r>
+      <w:proofErr w:type="spellEnd"/>
+      <w:r>
+        <w:rPr>
+          <w:b/>
+          <w:bCs/>
+          <w:sz w:val="24"/>
+          <w:szCs w:val="24"/>
+        </w:rPr>
+        <w:t xml:space="preserve"> y están reservados para aplicaciones y servicios estándar (HTTP, </w:t>
+      </w:r>
+      <w:proofErr w:type="gramStart"/>
+      <w:r>
+        <w:rPr>
+          <w:b/>
+          <w:bCs/>
+          <w:sz w:val="24"/>
+          <w:szCs w:val="24"/>
+        </w:rPr>
+        <w:t>FTP,…</w:t>
+      </w:r>
+      <w:proofErr w:type="gramEnd"/>
+      <w:r>
+        <w:rPr>
+          <w:b/>
+          <w:bCs/>
+          <w:sz w:val="24"/>
+          <w:szCs w:val="24"/>
+        </w:rPr>
+        <w:t>)</w:t>
+      </w:r>
+    </w:p>
+    <w:p>
+      <w:pPr>
+        <w:rPr>
+          <w:b/>
+          <w:bCs/>
+          <w:sz w:val="24"/>
+          <w:szCs w:val="24"/>
+        </w:rPr>
+      </w:pPr>
+      <w:r>
+        <w:rPr>
+          <w:b/>
+          <w:bCs/>
+          <w:sz w:val="24"/>
+          <w:szCs w:val="24"/>
+          <w:u w:val="single"/>
+        </w:rPr>
+        <w:t xml:space="preserve"> ▪ Puertos registrados (1024 – 49151):</w:t>
+      </w:r>
+      <w:r>
+        <w:rPr>
+          <w:b/>
+          <w:bCs/>
+          <w:sz w:val="24"/>
+          <w:szCs w:val="24"/>
+        </w:rPr>
+        <w:t xml:space="preserve"> para aplicaciones no estándar instaladas por el usuario que no tienen un puerto </w:t>
+      </w:r>
+      <w:proofErr w:type="spellStart"/>
+      <w:r>
+        <w:rPr>
+          <w:b/>
+          <w:bCs/>
+          <w:sz w:val="24"/>
+          <w:szCs w:val="24"/>
+        </w:rPr>
+        <w:t>well</w:t>
+      </w:r>
+      <w:proofErr w:type="spellEnd"/>
+      <w:r>
+        <w:rPr>
+          <w:b/>
+          <w:bCs/>
+          <w:sz w:val="24"/>
+          <w:szCs w:val="24"/>
+        </w:rPr>
+        <w:t xml:space="preserve"> </w:t>
+      </w:r>
+      <w:proofErr w:type="spellStart"/>
+      <w:r>
+        <w:rPr>
+          <w:b/>
+          <w:bCs/>
+          <w:sz w:val="24"/>
+          <w:szCs w:val="24"/>
+        </w:rPr>
+        <w:t>known</w:t>
+      </w:r>
+      <w:proofErr w:type="spellEnd"/>
+      <w:r>
+        <w:rPr>
+          <w:b/>
+          <w:bCs/>
+          <w:sz w:val="24"/>
+          <w:szCs w:val="24"/>
+        </w:rPr>
+        <w:t xml:space="preserve"> preasignado. Estos puertos pueden asignarse dinámicamente a clientes, si ningún servicio está haciendo uso de ellos. </w:t>
+      </w:r>
+    </w:p>
+    <w:p>
+      <w:pPr>
+        <w:rPr>
+          <w:b/>
+          <w:bCs/>
+          <w:sz w:val="24"/>
+          <w:szCs w:val="24"/>
+        </w:rPr>
+      </w:pPr>
+      <w:r>
+        <w:rPr>
+          <w:b/>
+          <w:bCs/>
+          <w:sz w:val="24"/>
+          <w:szCs w:val="24"/>
+        </w:rPr>
+        <w:t xml:space="preserve">▪ </w:t>
+      </w:r>
+      <w:r>
+        <w:rPr>
+          <w:b/>
+          <w:bCs/>
+          <w:sz w:val="24"/>
+          <w:szCs w:val="24"/>
+          <w:u w:val="single"/>
+        </w:rPr>
+        <w:t>Puertos dinámicos (49152-65535):</w:t>
+      </w:r>
+      <w:r>
+        <w:rPr>
+          <w:b/>
+          <w:bCs/>
+          <w:sz w:val="24"/>
+          <w:szCs w:val="24"/>
+        </w:rPr>
+        <w:t xml:space="preserve"> habitualmente se emplean para iniciar conexiones desde el cliente. No suelen emplearse en procesos servidores.</w:t>
+      </w:r>
+    </w:p>
+    <w:p>
+      <w:pPr>
+        <w:rPr>
+          <w:b/>
+          <w:bCs/>
+          <w:sz w:val="24"/>
+          <w:szCs w:val="24"/>
+        </w:rPr>
+      </w:pPr>
+    </w:p>
+    <w:p>
+      <w:pPr>
+        <w:rPr>
+          <w:b/>
+          <w:bCs/>
+          <w:sz w:val="24"/>
+          <w:szCs w:val="24"/>
+        </w:rPr>
+      </w:pPr>
+    </w:p>
+    <w:p>
+      <w:pPr>
+        <w:rPr>
+          <w:b/>
+          <w:bCs/>
+          <w:sz w:val="24"/>
+          <w:szCs w:val="24"/>
+        </w:rPr>
+      </w:pPr>
+    </w:p>
+    <w:p>
+      <w:pPr>
+        <w:rPr>
+          <w:b/>
+          <w:bCs/>
+          <w:sz w:val="24"/>
+          <w:szCs w:val="24"/>
+        </w:rPr>
+      </w:pPr>
+      <w:r>
+        <w:rPr>
+          <w:b/>
+          <w:bCs/>
+          <w:sz w:val="24"/>
+          <w:szCs w:val="24"/>
+        </w:rPr>
+        <w:lastRenderedPageBreak/>
+        <w:t xml:space="preserve">▪ La correspondencia entre procesos y puertos se hace de dos formas distintas: </w:t>
+      </w:r>
+    </w:p>
+    <w:p>
+      <w:pPr>
+        <w:ind w:left="708"/>
+        <w:rPr>
+          <w:b/>
+          <w:bCs/>
+          <w:sz w:val="24"/>
+          <w:szCs w:val="24"/>
+        </w:rPr>
+      </w:pPr>
+      <w:r>
+        <w:rPr>
+          <w:b/>
+          <w:bCs/>
+          <w:sz w:val="24"/>
+          <w:szCs w:val="24"/>
+        </w:rPr>
+        <w:t xml:space="preserve">▪ </w:t>
+      </w:r>
+      <w:r>
+        <w:rPr>
+          <w:b/>
+          <w:bCs/>
+          <w:sz w:val="24"/>
+          <w:szCs w:val="24"/>
+          <w:u w:val="single"/>
+        </w:rPr>
+        <w:t>Asignación estática:</w:t>
+      </w:r>
+      <w:r>
+        <w:rPr>
+          <w:b/>
+          <w:bCs/>
+          <w:sz w:val="24"/>
+          <w:szCs w:val="24"/>
+        </w:rPr>
+        <w:t xml:space="preserve"> Los puertos conocidos están reservados para aplicaciones estándar y solo pueden ser empleados por estos procesos. Algunas aplicaciones se configuran para arrancar sobre algún puerto no conocido, pero si la aplicación está apagada, no hay reserva de puerto. </w:t>
+      </w:r>
+    </w:p>
+    <w:p>
+      <w:pPr>
+        <w:ind w:left="708"/>
+        <w:rPr>
+          <w:b/>
+          <w:bCs/>
+          <w:sz w:val="24"/>
+          <w:szCs w:val="24"/>
+        </w:rPr>
+      </w:pPr>
+      <w:r>
+        <w:rPr>
+          <w:b/>
+          <w:bCs/>
+          <w:sz w:val="24"/>
+          <w:szCs w:val="24"/>
+        </w:rPr>
+        <w:t xml:space="preserve">▪ </w:t>
+      </w:r>
+      <w:r>
+        <w:rPr>
+          <w:b/>
+          <w:bCs/>
+          <w:sz w:val="24"/>
+          <w:szCs w:val="24"/>
+          <w:u w:val="single"/>
+        </w:rPr>
+        <w:t>Asignación dinámica:</w:t>
+      </w:r>
+      <w:r>
+        <w:rPr>
+          <w:b/>
+          <w:bCs/>
+          <w:sz w:val="24"/>
+          <w:szCs w:val="24"/>
+        </w:rPr>
+        <w:t xml:space="preserve"> Cuando un proceso necesita un puerto y este no se asigna estáticamente, el sistema operativo le asigna uno que esté disponible. </w:t>
+      </w:r>
+    </w:p>
+    <w:p>
+      <w:pPr>
+        <w:rPr>
+          <w:b/>
+          <w:bCs/>
+          <w:sz w:val="24"/>
+          <w:szCs w:val="24"/>
+        </w:rPr>
+      </w:pPr>
+      <w:r>
+        <w:rPr>
+          <w:b/>
+          <w:bCs/>
+          <w:sz w:val="24"/>
+          <w:szCs w:val="24"/>
+        </w:rPr>
+        <w:t>▪ En el nivel de transporte tenemos dos protocolos (TCP y UDP). Ambos manejan sus 64k puertos de forma independiente. Por ejemplo, el puerto 80 de UDP es distinto al puerto 80 de TCP.</w:t>
+      </w:r>
+    </w:p>
+    <w:p>
+      <w:pPr>
         <w:rPr>
           <w:b/>
           <w:bCs/>
@@ -1883,382 +2159,8 @@
           <w:szCs w:val="28"/>
           <w:u w:val="single"/>
         </w:rPr>
-        <w:t>COMUNICACIÓN</w:t>
-      </w:r>
-    </w:p>
-    <w:p>
-      <w:pPr>
-        <w:rPr>
-          <w:b/>
-          <w:bCs/>
-          <w:sz w:val="24"/>
-          <w:szCs w:val="24"/>
-        </w:rPr>
-      </w:pPr>
-      <w:r>
-        <w:rPr>
-          <w:b/>
-          <w:bCs/>
-          <w:sz w:val="24"/>
-          <w:szCs w:val="24"/>
-        </w:rPr>
-        <w:t xml:space="preserve">▪ </w:t>
-      </w:r>
-      <w:r>
-        <w:rPr>
-          <w:b/>
-          <w:bCs/>
-          <w:sz w:val="24"/>
-          <w:szCs w:val="24"/>
-          <w:u w:val="single"/>
-        </w:rPr>
-        <w:t>Puertos conocidos (0 - 1023):</w:t>
-      </w:r>
-      <w:r>
-        <w:rPr>
-          <w:b/>
-          <w:bCs/>
-          <w:sz w:val="24"/>
-          <w:szCs w:val="24"/>
-        </w:rPr>
-        <w:t xml:space="preserve"> se conocen como </w:t>
-      </w:r>
-      <w:proofErr w:type="spellStart"/>
-      <w:r>
-        <w:rPr>
-          <w:b/>
-          <w:bCs/>
-          <w:sz w:val="24"/>
-          <w:szCs w:val="24"/>
-        </w:rPr>
-        <w:t>well</w:t>
-      </w:r>
-      <w:proofErr w:type="spellEnd"/>
-      <w:r>
-        <w:rPr>
-          <w:b/>
-          <w:bCs/>
-          <w:sz w:val="24"/>
-          <w:szCs w:val="24"/>
-        </w:rPr>
-        <w:t xml:space="preserve"> </w:t>
-      </w:r>
-      <w:proofErr w:type="spellStart"/>
-      <w:r>
-        <w:rPr>
-          <w:b/>
-          <w:bCs/>
-          <w:sz w:val="24"/>
-          <w:szCs w:val="24"/>
-        </w:rPr>
-        <w:t>known</w:t>
-      </w:r>
-      <w:proofErr w:type="spellEnd"/>
-      <w:r>
-        <w:rPr>
-          <w:b/>
-          <w:bCs/>
-          <w:sz w:val="24"/>
-          <w:szCs w:val="24"/>
-        </w:rPr>
-        <w:t xml:space="preserve"> </w:t>
-      </w:r>
-      <w:proofErr w:type="spellStart"/>
-      <w:r>
-        <w:rPr>
-          <w:b/>
-          <w:bCs/>
-          <w:sz w:val="24"/>
-          <w:szCs w:val="24"/>
-        </w:rPr>
-        <w:t>ports</w:t>
-      </w:r>
-      <w:proofErr w:type="spellEnd"/>
-      <w:r>
-        <w:rPr>
-          <w:b/>
-          <w:bCs/>
-          <w:sz w:val="24"/>
-          <w:szCs w:val="24"/>
-        </w:rPr>
-        <w:t xml:space="preserve"> y están reservados para aplicaciones y servicios estándar (HTTP, </w:t>
-      </w:r>
-      <w:proofErr w:type="gramStart"/>
-      <w:r>
-        <w:rPr>
-          <w:b/>
-          <w:bCs/>
-          <w:sz w:val="24"/>
-          <w:szCs w:val="24"/>
-        </w:rPr>
-        <w:t>FTP,…</w:t>
-      </w:r>
-      <w:proofErr w:type="gramEnd"/>
-      <w:r>
-        <w:rPr>
-          <w:b/>
-          <w:bCs/>
-          <w:sz w:val="24"/>
-          <w:szCs w:val="24"/>
-        </w:rPr>
-        <w:t>)</w:t>
-      </w:r>
-    </w:p>
-    <w:p>
-      <w:pPr>
-        <w:rPr>
-          <w:b/>
-          <w:bCs/>
-          <w:sz w:val="24"/>
-          <w:szCs w:val="24"/>
-        </w:rPr>
-      </w:pPr>
-      <w:r>
-        <w:rPr>
-          <w:b/>
-          <w:bCs/>
-          <w:sz w:val="24"/>
-          <w:szCs w:val="24"/>
-          <w:u w:val="single"/>
-        </w:rPr>
-        <w:t xml:space="preserve"> ▪ Puertos registrados (1024 – 49151):</w:t>
-      </w:r>
-      <w:r>
-        <w:rPr>
-          <w:b/>
-          <w:bCs/>
-          <w:sz w:val="24"/>
-          <w:szCs w:val="24"/>
-        </w:rPr>
-        <w:t xml:space="preserve"> para aplicaciones no estándar instaladas por el usuario que no tienen un puerto </w:t>
-      </w:r>
-      <w:proofErr w:type="spellStart"/>
-      <w:r>
-        <w:rPr>
-          <w:b/>
-          <w:bCs/>
-          <w:sz w:val="24"/>
-          <w:szCs w:val="24"/>
-        </w:rPr>
-        <w:t>well</w:t>
-      </w:r>
-      <w:proofErr w:type="spellEnd"/>
-      <w:r>
-        <w:rPr>
-          <w:b/>
-          <w:bCs/>
-          <w:sz w:val="24"/>
-          <w:szCs w:val="24"/>
-        </w:rPr>
-        <w:t xml:space="preserve"> </w:t>
-      </w:r>
-      <w:proofErr w:type="spellStart"/>
-      <w:r>
-        <w:rPr>
-          <w:b/>
-          <w:bCs/>
-          <w:sz w:val="24"/>
-          <w:szCs w:val="24"/>
-        </w:rPr>
-        <w:t>known</w:t>
-      </w:r>
-      <w:proofErr w:type="spellEnd"/>
-      <w:r>
-        <w:rPr>
-          <w:b/>
-          <w:bCs/>
-          <w:sz w:val="24"/>
-          <w:szCs w:val="24"/>
-        </w:rPr>
-        <w:t xml:space="preserve"> preasignado. Estos puertos pueden asignarse dinámicamente a clientes, si ningún servicio está haciendo uso de ellos. </w:t>
-      </w:r>
-    </w:p>
-    <w:p>
-      <w:pPr>
-        <w:rPr>
-          <w:b/>
-          <w:bCs/>
-          <w:sz w:val="24"/>
-          <w:szCs w:val="24"/>
-        </w:rPr>
-      </w:pPr>
-      <w:r>
-        <w:rPr>
-          <w:b/>
-          <w:bCs/>
-          <w:sz w:val="24"/>
-          <w:szCs w:val="24"/>
-        </w:rPr>
-        <w:t xml:space="preserve">▪ </w:t>
-      </w:r>
-      <w:r>
-        <w:rPr>
-          <w:b/>
-          <w:bCs/>
-          <w:sz w:val="24"/>
-          <w:szCs w:val="24"/>
-          <w:u w:val="single"/>
-        </w:rPr>
-        <w:t>Puertos dinámicos (49152-65535):</w:t>
-      </w:r>
-      <w:r>
-        <w:rPr>
-          <w:b/>
-          <w:bCs/>
-          <w:sz w:val="24"/>
-          <w:szCs w:val="24"/>
-        </w:rPr>
-        <w:t xml:space="preserve"> habitualmente se emplean para iniciar conexiones desde el cliente. No suelen emplearse en procesos servidores.</w:t>
-      </w:r>
-    </w:p>
-    <w:p>
-      <w:pPr>
-        <w:rPr>
-          <w:b/>
-          <w:bCs/>
-          <w:sz w:val="24"/>
-          <w:szCs w:val="24"/>
-        </w:rPr>
-      </w:pPr>
-    </w:p>
-    <w:p>
-      <w:pPr>
-        <w:rPr>
-          <w:b/>
-          <w:bCs/>
-          <w:sz w:val="24"/>
-          <w:szCs w:val="24"/>
-        </w:rPr>
-      </w:pPr>
-    </w:p>
-    <w:p>
-      <w:pPr>
-        <w:rPr>
-          <w:b/>
-          <w:bCs/>
-          <w:sz w:val="24"/>
-          <w:szCs w:val="24"/>
-        </w:rPr>
-      </w:pPr>
-    </w:p>
-    <w:p>
-      <w:pPr>
-        <w:rPr>
-          <w:b/>
-          <w:bCs/>
-          <w:sz w:val="24"/>
-          <w:szCs w:val="24"/>
-        </w:rPr>
-      </w:pPr>
-      <w:r>
-        <w:rPr>
-          <w:b/>
-          <w:bCs/>
-          <w:sz w:val="24"/>
-          <w:szCs w:val="24"/>
-        </w:rPr>
-        <w:t xml:space="preserve">▪ La correspondencia entre procesos y puertos se hace de dos formas distintas: </w:t>
-      </w:r>
-    </w:p>
-    <w:p>
-      <w:pPr>
-        <w:ind w:left="708"/>
-        <w:rPr>
-          <w:b/>
-          <w:bCs/>
-          <w:sz w:val="24"/>
-          <w:szCs w:val="24"/>
-        </w:rPr>
-      </w:pPr>
-      <w:r>
-        <w:rPr>
-          <w:b/>
-          <w:bCs/>
-          <w:sz w:val="24"/>
-          <w:szCs w:val="24"/>
-        </w:rPr>
-        <w:t xml:space="preserve">▪ </w:t>
-      </w:r>
-      <w:r>
-        <w:rPr>
-          <w:b/>
-          <w:bCs/>
-          <w:sz w:val="24"/>
-          <w:szCs w:val="24"/>
-          <w:u w:val="single"/>
-        </w:rPr>
-        <w:t>Asignación estática:</w:t>
-      </w:r>
-      <w:r>
-        <w:rPr>
-          <w:b/>
-          <w:bCs/>
-          <w:sz w:val="24"/>
-          <w:szCs w:val="24"/>
-        </w:rPr>
-        <w:t xml:space="preserve"> Los puertos conocidos están reservados para aplicaciones estándar y solo pueden ser empleados por estos procesos. Algunas aplicaciones se configuran para arrancar sobre algún puerto no conocido, pero si la aplicación está apagada, no hay reserva de puerto. </w:t>
-      </w:r>
-    </w:p>
-    <w:p>
-      <w:pPr>
-        <w:ind w:left="708"/>
-        <w:rPr>
-          <w:b/>
-          <w:bCs/>
-          <w:sz w:val="24"/>
-          <w:szCs w:val="24"/>
-        </w:rPr>
-      </w:pPr>
-      <w:r>
-        <w:rPr>
-          <w:b/>
-          <w:bCs/>
-          <w:sz w:val="24"/>
-          <w:szCs w:val="24"/>
-        </w:rPr>
-        <w:t xml:space="preserve">▪ </w:t>
-      </w:r>
-      <w:r>
-        <w:rPr>
-          <w:b/>
-          <w:bCs/>
-          <w:sz w:val="24"/>
-          <w:szCs w:val="24"/>
-          <w:u w:val="single"/>
-        </w:rPr>
-        <w:t>Asignación dinámica:</w:t>
-      </w:r>
-      <w:r>
-        <w:rPr>
-          <w:b/>
-          <w:bCs/>
-          <w:sz w:val="24"/>
-          <w:szCs w:val="24"/>
-        </w:rPr>
-        <w:t xml:space="preserve"> Cuando un proceso necesita un puerto y este no se asigna estáticamente, el sistema operativo le asigna uno que esté disponible. </w:t>
-      </w:r>
-    </w:p>
-    <w:p>
-      <w:pPr>
-        <w:rPr>
-          <w:b/>
-          <w:bCs/>
-          <w:sz w:val="24"/>
-          <w:szCs w:val="24"/>
-        </w:rPr>
-      </w:pPr>
-      <w:r>
-        <w:rPr>
-          <w:b/>
-          <w:bCs/>
-          <w:sz w:val="24"/>
-          <w:szCs w:val="24"/>
-        </w:rPr>
-        <w:t>▪ En el nivel de transporte tenemos dos protocolos (TCP y UDP). Ambos manejan sus 64k puertos de forma independiente. Por ejemplo, el puerto 80 de UDP es distinto al puerto 80 de TCP.</w:t>
-      </w:r>
-    </w:p>
-    <w:p>
-      <w:pPr>
+      </w:pPr>
+      <w:r>
         <w:rPr>
           <w:b/>
           <w:bCs/>
@@ -2266,8 +2168,189 @@
           <w:szCs w:val="28"/>
           <w:u w:val="single"/>
         </w:rPr>
-      </w:pPr>
-      <w:r>
+        <w:t>PROTOCOLO UDP</w:t>
+      </w:r>
+    </w:p>
+    <w:p>
+      <w:pPr>
+        <w:rPr>
+          <w:b/>
+          <w:bCs/>
+          <w:sz w:val="24"/>
+          <w:szCs w:val="24"/>
+        </w:rPr>
+      </w:pPr>
+      <w:r>
+        <w:rPr>
+          <w:b/>
+          <w:bCs/>
+          <w:sz w:val="24"/>
+          <w:szCs w:val="24"/>
+        </w:rPr>
+        <w:t>▪ El protocolo UDP (</w:t>
+      </w:r>
+      <w:proofErr w:type="spellStart"/>
+      <w:r>
+        <w:rPr>
+          <w:b/>
+          <w:bCs/>
+          <w:sz w:val="24"/>
+          <w:szCs w:val="24"/>
+        </w:rPr>
+        <w:t>User</w:t>
+      </w:r>
+      <w:proofErr w:type="spellEnd"/>
+      <w:r>
+        <w:rPr>
+          <w:b/>
+          <w:bCs/>
+          <w:sz w:val="24"/>
+          <w:szCs w:val="24"/>
+        </w:rPr>
+        <w:t xml:space="preserve"> </w:t>
+      </w:r>
+      <w:proofErr w:type="spellStart"/>
+      <w:r>
+        <w:rPr>
+          <w:b/>
+          <w:bCs/>
+          <w:sz w:val="24"/>
+          <w:szCs w:val="24"/>
+        </w:rPr>
+        <w:t>Datagram</w:t>
+      </w:r>
+      <w:proofErr w:type="spellEnd"/>
+      <w:r>
+        <w:rPr>
+          <w:b/>
+          <w:bCs/>
+          <w:sz w:val="24"/>
+          <w:szCs w:val="24"/>
+        </w:rPr>
+        <w:t xml:space="preserve"> </w:t>
+      </w:r>
+      <w:proofErr w:type="spellStart"/>
+      <w:r>
+        <w:rPr>
+          <w:b/>
+          <w:bCs/>
+          <w:sz w:val="24"/>
+          <w:szCs w:val="24"/>
+        </w:rPr>
+        <w:t>Protocol</w:t>
+      </w:r>
+      <w:proofErr w:type="spellEnd"/>
+      <w:r>
+        <w:rPr>
+          <w:b/>
+          <w:bCs/>
+          <w:sz w:val="24"/>
+          <w:szCs w:val="24"/>
+        </w:rPr>
+        <w:t>) proporciona un servicio no orientado a la conexión.</w:t>
+      </w:r>
+    </w:p>
+    <w:p>
+      <w:pPr>
+        <w:ind w:firstLine="708"/>
+        <w:rPr>
+          <w:b/>
+          <w:bCs/>
+          <w:sz w:val="24"/>
+          <w:szCs w:val="24"/>
+        </w:rPr>
+      </w:pPr>
+      <w:r>
+        <w:rPr>
+          <w:b/>
+          <w:bCs/>
+          <w:sz w:val="24"/>
+          <w:szCs w:val="24"/>
+        </w:rPr>
+        <w:t xml:space="preserve">▪ No se establece la </w:t>
+      </w:r>
+      <w:proofErr w:type="gramStart"/>
+      <w:r>
+        <w:rPr>
+          <w:b/>
+          <w:bCs/>
+          <w:sz w:val="24"/>
+          <w:szCs w:val="24"/>
+        </w:rPr>
+        <w:t>conexión previo</w:t>
+      </w:r>
+      <w:proofErr w:type="gramEnd"/>
+      <w:r>
+        <w:rPr>
+          <w:b/>
+          <w:bCs/>
+          <w:sz w:val="24"/>
+          <w:szCs w:val="24"/>
+        </w:rPr>
+        <w:t xml:space="preserve"> a la transmisión </w:t>
+      </w:r>
+    </w:p>
+    <w:p>
+      <w:pPr>
+        <w:ind w:left="708"/>
+        <w:rPr>
+          <w:b/>
+          <w:bCs/>
+          <w:sz w:val="24"/>
+          <w:szCs w:val="24"/>
+        </w:rPr>
+      </w:pPr>
+      <w:r>
+        <w:rPr>
+          <w:b/>
+          <w:bCs/>
+          <w:sz w:val="24"/>
+          <w:szCs w:val="24"/>
+        </w:rPr>
+        <w:t xml:space="preserve">▪ No hay control de flujo: Pueden enviarse segmentos duplicados o desordenados </w:t>
+      </w:r>
+    </w:p>
+    <w:p>
+      <w:pPr>
+        <w:rPr>
+          <w:b/>
+          <w:bCs/>
+          <w:sz w:val="24"/>
+          <w:szCs w:val="24"/>
+        </w:rPr>
+      </w:pPr>
+      <w:r>
+        <w:rPr>
+          <w:b/>
+          <w:bCs/>
+          <w:sz w:val="24"/>
+          <w:szCs w:val="24"/>
+        </w:rPr>
+        <w:t xml:space="preserve">▪ Se emplea en casos donde es más importante la velocidad de la transmisión que la fiabilidad, o bien en aplicaciones sencillas del tipo petición respuesta, como DHCP, DNS, </w:t>
+      </w:r>
+      <w:proofErr w:type="spellStart"/>
+      <w:r>
+        <w:rPr>
+          <w:b/>
+          <w:bCs/>
+          <w:sz w:val="24"/>
+          <w:szCs w:val="24"/>
+        </w:rPr>
+        <w:t>streaming</w:t>
+      </w:r>
+      <w:proofErr w:type="spellEnd"/>
+      <w:r>
+        <w:rPr>
+          <w:b/>
+          <w:bCs/>
+          <w:sz w:val="24"/>
+          <w:szCs w:val="24"/>
+        </w:rPr>
+        <w:t xml:space="preserve"> y voz IP</w:t>
+      </w:r>
+    </w:p>
+    <w:p>
+      <w:pPr>
         <w:rPr>
           <w:b/>
           <w:bCs/>
@@ -2275,189 +2358,8 @@
           <w:szCs w:val="28"/>
           <w:u w:val="single"/>
         </w:rPr>
-        <w:t>PROTOCOLO UDP</w:t>
-      </w:r>
-    </w:p>
-    <w:p>
-      <w:pPr>
-        <w:rPr>
-          <w:b/>
-          <w:bCs/>
-          <w:sz w:val="24"/>
-          <w:szCs w:val="24"/>
-        </w:rPr>
-      </w:pPr>
-      <w:r>
-        <w:rPr>
-          <w:b/>
-          <w:bCs/>
-          <w:sz w:val="24"/>
-          <w:szCs w:val="24"/>
-        </w:rPr>
-        <w:t>▪ El protocolo UDP (</w:t>
-      </w:r>
-      <w:proofErr w:type="spellStart"/>
-      <w:r>
-        <w:rPr>
-          <w:b/>
-          <w:bCs/>
-          <w:sz w:val="24"/>
-          <w:szCs w:val="24"/>
-        </w:rPr>
-        <w:t>User</w:t>
-      </w:r>
-      <w:proofErr w:type="spellEnd"/>
-      <w:r>
-        <w:rPr>
-          <w:b/>
-          <w:bCs/>
-          <w:sz w:val="24"/>
-          <w:szCs w:val="24"/>
-        </w:rPr>
-        <w:t xml:space="preserve"> </w:t>
-      </w:r>
-      <w:proofErr w:type="spellStart"/>
-      <w:r>
-        <w:rPr>
-          <w:b/>
-          <w:bCs/>
-          <w:sz w:val="24"/>
-          <w:szCs w:val="24"/>
-        </w:rPr>
-        <w:t>Datagram</w:t>
-      </w:r>
-      <w:proofErr w:type="spellEnd"/>
-      <w:r>
-        <w:rPr>
-          <w:b/>
-          <w:bCs/>
-          <w:sz w:val="24"/>
-          <w:szCs w:val="24"/>
-        </w:rPr>
-        <w:t xml:space="preserve"> </w:t>
-      </w:r>
-      <w:proofErr w:type="spellStart"/>
-      <w:r>
-        <w:rPr>
-          <w:b/>
-          <w:bCs/>
-          <w:sz w:val="24"/>
-          <w:szCs w:val="24"/>
-        </w:rPr>
-        <w:t>Protocol</w:t>
-      </w:r>
-      <w:proofErr w:type="spellEnd"/>
-      <w:r>
-        <w:rPr>
-          <w:b/>
-          <w:bCs/>
-          <w:sz w:val="24"/>
-          <w:szCs w:val="24"/>
-        </w:rPr>
-        <w:t>) proporciona un servicio no orientado a la conexión.</w:t>
-      </w:r>
-    </w:p>
-    <w:p>
-      <w:pPr>
-        <w:ind w:firstLine="708"/>
-        <w:rPr>
-          <w:b/>
-          <w:bCs/>
-          <w:sz w:val="24"/>
-          <w:szCs w:val="24"/>
-        </w:rPr>
-      </w:pPr>
-      <w:r>
-        <w:rPr>
-          <w:b/>
-          <w:bCs/>
-          <w:sz w:val="24"/>
-          <w:szCs w:val="24"/>
-        </w:rPr>
-        <w:t xml:space="preserve">▪ No se establece la </w:t>
-      </w:r>
-      <w:proofErr w:type="gramStart"/>
-      <w:r>
-        <w:rPr>
-          <w:b/>
-          <w:bCs/>
-          <w:sz w:val="24"/>
-          <w:szCs w:val="24"/>
-        </w:rPr>
-        <w:t>conexión previo</w:t>
-      </w:r>
-      <w:proofErr w:type="gramEnd"/>
-      <w:r>
-        <w:rPr>
-          <w:b/>
-          <w:bCs/>
-          <w:sz w:val="24"/>
-          <w:szCs w:val="24"/>
-        </w:rPr>
-        <w:t xml:space="preserve"> a la transmisión </w:t>
-      </w:r>
-    </w:p>
-    <w:p>
-      <w:pPr>
-        <w:ind w:left="708"/>
-        <w:rPr>
-          <w:b/>
-          <w:bCs/>
-          <w:sz w:val="24"/>
-          <w:szCs w:val="24"/>
-        </w:rPr>
-      </w:pPr>
-      <w:r>
-        <w:rPr>
-          <w:b/>
-          <w:bCs/>
-          <w:sz w:val="24"/>
-          <w:szCs w:val="24"/>
-        </w:rPr>
-        <w:t xml:space="preserve">▪ No hay control de flujo: Pueden enviarse segmentos duplicados o desordenados </w:t>
-      </w:r>
-    </w:p>
-    <w:p>
-      <w:pPr>
-        <w:rPr>
-          <w:b/>
-          <w:bCs/>
-          <w:sz w:val="24"/>
-          <w:szCs w:val="24"/>
-        </w:rPr>
-      </w:pPr>
-      <w:r>
-        <w:rPr>
-          <w:b/>
-          <w:bCs/>
-          <w:sz w:val="24"/>
-          <w:szCs w:val="24"/>
-        </w:rPr>
-        <w:t xml:space="preserve">▪ Se emplea en casos donde es más importante la velocidad de la transmisión que la fiabilidad, o bien en aplicaciones sencillas del tipo petición respuesta, como DHCP, DNS, </w:t>
-      </w:r>
-      <w:proofErr w:type="spellStart"/>
-      <w:r>
-        <w:rPr>
-          <w:b/>
-          <w:bCs/>
-          <w:sz w:val="24"/>
-          <w:szCs w:val="24"/>
-        </w:rPr>
-        <w:t>streaming</w:t>
-      </w:r>
-      <w:proofErr w:type="spellEnd"/>
-      <w:r>
-        <w:rPr>
-          <w:b/>
-          <w:bCs/>
-          <w:sz w:val="24"/>
-          <w:szCs w:val="24"/>
-        </w:rPr>
-        <w:t xml:space="preserve"> y voz IP</w:t>
-      </w:r>
-    </w:p>
-    <w:p>
-      <w:pPr>
+      </w:pPr>
+      <w:r>
         <w:rPr>
           <w:b/>
           <w:bCs/>
@@ -2465,8 +2367,227 @@
           <w:szCs w:val="28"/>
           <w:u w:val="single"/>
         </w:rPr>
-      </w:pPr>
-      <w:r>
+        <w:t>PROTOCOLO TCP</w:t>
+      </w:r>
+    </w:p>
+    <w:p>
+      <w:pPr>
+        <w:rPr>
+          <w:b/>
+          <w:bCs/>
+          <w:sz w:val="24"/>
+          <w:szCs w:val="24"/>
+        </w:rPr>
+      </w:pPr>
+      <w:r>
+        <w:rPr>
+          <w:b/>
+          <w:bCs/>
+          <w:sz w:val="24"/>
+          <w:szCs w:val="24"/>
+        </w:rPr>
+        <w:t>El protocolo TCP (</w:t>
+      </w:r>
+      <w:proofErr w:type="spellStart"/>
+      <w:r>
+        <w:rPr>
+          <w:b/>
+          <w:bCs/>
+          <w:sz w:val="24"/>
+          <w:szCs w:val="24"/>
+        </w:rPr>
+        <w:t>Transmission</w:t>
+      </w:r>
+      <w:proofErr w:type="spellEnd"/>
+      <w:r>
+        <w:rPr>
+          <w:b/>
+          <w:bCs/>
+          <w:sz w:val="24"/>
+          <w:szCs w:val="24"/>
+        </w:rPr>
+        <w:t xml:space="preserve"> Control </w:t>
+      </w:r>
+      <w:proofErr w:type="spellStart"/>
+      <w:r>
+        <w:rPr>
+          <w:b/>
+          <w:bCs/>
+          <w:sz w:val="24"/>
+          <w:szCs w:val="24"/>
+        </w:rPr>
+        <w:t>Protocol</w:t>
+      </w:r>
+      <w:proofErr w:type="spellEnd"/>
+      <w:r>
+        <w:rPr>
+          <w:b/>
+          <w:bCs/>
+          <w:sz w:val="24"/>
+          <w:szCs w:val="24"/>
+        </w:rPr>
+        <w:t xml:space="preserve">) proporciona un servicio orientado a la conexión. </w:t>
+      </w:r>
+    </w:p>
+    <w:p>
+      <w:pPr>
+        <w:ind w:firstLine="708"/>
+        <w:rPr>
+          <w:b/>
+          <w:bCs/>
+          <w:sz w:val="24"/>
+          <w:szCs w:val="24"/>
+        </w:rPr>
+      </w:pPr>
+      <w:r>
+        <w:rPr>
+          <w:b/>
+          <w:bCs/>
+          <w:sz w:val="24"/>
+          <w:szCs w:val="24"/>
+        </w:rPr>
+        <w:t xml:space="preserve">▪ Hay establecimiento previo de la conexión </w:t>
+      </w:r>
+    </w:p>
+    <w:p>
+      <w:pPr>
+        <w:ind w:firstLine="708"/>
+        <w:rPr>
+          <w:b/>
+          <w:bCs/>
+          <w:sz w:val="24"/>
+          <w:szCs w:val="24"/>
+        </w:rPr>
+      </w:pPr>
+      <w:r>
+        <w:rPr>
+          <w:b/>
+          <w:bCs/>
+          <w:sz w:val="24"/>
+          <w:szCs w:val="24"/>
+        </w:rPr>
+        <w:t xml:space="preserve">▪ Hay control de flujo y de errores. </w:t>
+      </w:r>
+    </w:p>
+    <w:p>
+      <w:pPr>
+        <w:ind w:firstLine="708"/>
+        <w:rPr>
+          <w:b/>
+          <w:bCs/>
+          <w:sz w:val="24"/>
+          <w:szCs w:val="24"/>
+        </w:rPr>
+      </w:pPr>
+      <w:r>
+        <w:rPr>
+          <w:b/>
+          <w:bCs/>
+          <w:sz w:val="24"/>
+          <w:szCs w:val="24"/>
+        </w:rPr>
+        <w:t>▪ Es un servicio fiable.</w:t>
+      </w:r>
+    </w:p>
+    <w:p>
+      <w:pPr>
+        <w:rPr>
+          <w:b/>
+          <w:bCs/>
+          <w:sz w:val="24"/>
+          <w:szCs w:val="24"/>
+        </w:rPr>
+      </w:pPr>
+      <w:r>
+        <w:rPr>
+          <w:b/>
+          <w:bCs/>
+          <w:sz w:val="24"/>
+          <w:szCs w:val="24"/>
+        </w:rPr>
+        <w:t xml:space="preserve"> ▪ Establecimiento de la conexión: una vez que se ha establecido la conexión, cualquiera de los dos extremos puede empezar a transmitir. Cualquiera puede terminar la conexión. </w:t>
+      </w:r>
+    </w:p>
+    <w:p>
+      <w:pPr>
+        <w:rPr>
+          <w:b/>
+          <w:bCs/>
+          <w:sz w:val="24"/>
+          <w:szCs w:val="24"/>
+        </w:rPr>
+      </w:pPr>
+      <w:r>
+        <w:rPr>
+          <w:b/>
+          <w:bCs/>
+          <w:sz w:val="24"/>
+          <w:szCs w:val="24"/>
+        </w:rPr>
+        <w:t xml:space="preserve">▪ Una conexión TCP se define por: </w:t>
+      </w:r>
+    </w:p>
+    <w:p>
+      <w:pPr>
+        <w:ind w:firstLine="708"/>
+        <w:rPr>
+          <w:b/>
+          <w:bCs/>
+          <w:sz w:val="24"/>
+          <w:szCs w:val="24"/>
+        </w:rPr>
+      </w:pPr>
+      <w:r>
+        <w:rPr>
+          <w:b/>
+          <w:bCs/>
+          <w:sz w:val="24"/>
+          <w:szCs w:val="24"/>
+        </w:rPr>
+        <w:t xml:space="preserve">▪ Dirección IP origen, Puerto Origen </w:t>
+      </w:r>
+    </w:p>
+    <w:p>
+      <w:pPr>
+        <w:ind w:firstLine="708"/>
+        <w:rPr>
+          <w:b/>
+          <w:bCs/>
+          <w:sz w:val="24"/>
+          <w:szCs w:val="24"/>
+        </w:rPr>
+      </w:pPr>
+      <w:r>
+        <w:rPr>
+          <w:b/>
+          <w:bCs/>
+          <w:sz w:val="24"/>
+          <w:szCs w:val="24"/>
+        </w:rPr>
+        <w:t xml:space="preserve">▪ Dirección IP destino, Puerto Destino. </w:t>
+      </w:r>
+    </w:p>
+    <w:p>
+      <w:pPr>
+        <w:rPr>
+          <w:b/>
+          <w:bCs/>
+          <w:sz w:val="24"/>
+          <w:szCs w:val="24"/>
+        </w:rPr>
+      </w:pPr>
+      <w:r>
+        <w:rPr>
+          <w:b/>
+          <w:bCs/>
+          <w:sz w:val="24"/>
+          <w:szCs w:val="24"/>
+        </w:rPr>
+        <w:t>▪ No puede haber dos conexiones TCP que tengan en común estos 4 datos</w:t>
+      </w:r>
+    </w:p>
+    <w:p>
+      <w:pPr>
         <w:rPr>
           <w:b/>
           <w:bCs/>
@@ -2474,225 +2595,7 @@
           <w:szCs w:val="28"/>
           <w:u w:val="single"/>
         </w:rPr>
-        <w:t>PROTOCOLO TCP</w:t>
-      </w:r>
-    </w:p>
-    <w:p>
-      <w:pPr>
-        <w:rPr>
-          <w:b/>
-          <w:bCs/>
-          <w:sz w:val="24"/>
-          <w:szCs w:val="24"/>
-        </w:rPr>
-      </w:pPr>
-      <w:r>
-        <w:rPr>
-          <w:b/>
-          <w:bCs/>
-          <w:sz w:val="24"/>
-          <w:szCs w:val="24"/>
-        </w:rPr>
-        <w:t>El protocolo TCP (</w:t>
-      </w:r>
-      <w:proofErr w:type="spellStart"/>
-      <w:r>
-        <w:rPr>
-          <w:b/>
-          <w:bCs/>
-          <w:sz w:val="24"/>
-          <w:szCs w:val="24"/>
-        </w:rPr>
-        <w:t>Transmission</w:t>
-      </w:r>
-      <w:proofErr w:type="spellEnd"/>
-      <w:r>
-        <w:rPr>
-          <w:b/>
-          <w:bCs/>
-          <w:sz w:val="24"/>
-          <w:szCs w:val="24"/>
-        </w:rPr>
-        <w:t xml:space="preserve"> Control </w:t>
-      </w:r>
-      <w:proofErr w:type="spellStart"/>
-      <w:r>
-        <w:rPr>
-          <w:b/>
-          <w:bCs/>
-          <w:sz w:val="24"/>
-          <w:szCs w:val="24"/>
-        </w:rPr>
-        <w:t>Protocol</w:t>
-      </w:r>
-      <w:proofErr w:type="spellEnd"/>
-      <w:r>
-        <w:rPr>
-          <w:b/>
-          <w:bCs/>
-          <w:sz w:val="24"/>
-          <w:szCs w:val="24"/>
-        </w:rPr>
-        <w:t xml:space="preserve">) proporciona un servicio orientado a la conexión. </w:t>
-      </w:r>
-    </w:p>
-    <w:p>
-      <w:pPr>
-        <w:ind w:firstLine="708"/>
-        <w:rPr>
-          <w:b/>
-          <w:bCs/>
-          <w:sz w:val="24"/>
-          <w:szCs w:val="24"/>
-        </w:rPr>
-      </w:pPr>
-      <w:r>
-        <w:rPr>
-          <w:b/>
-          <w:bCs/>
-          <w:sz w:val="24"/>
-          <w:szCs w:val="24"/>
-        </w:rPr>
-        <w:t xml:space="preserve">▪ Hay establecimiento previo de la conexión </w:t>
-      </w:r>
-    </w:p>
-    <w:p>
-      <w:pPr>
-        <w:ind w:firstLine="708"/>
-        <w:rPr>
-          <w:b/>
-          <w:bCs/>
-          <w:sz w:val="24"/>
-          <w:szCs w:val="24"/>
-        </w:rPr>
-      </w:pPr>
-      <w:r>
-        <w:rPr>
-          <w:b/>
-          <w:bCs/>
-          <w:sz w:val="24"/>
-          <w:szCs w:val="24"/>
-        </w:rPr>
-        <w:t xml:space="preserve">▪ Hay control de flujo y de errores. </w:t>
-      </w:r>
-    </w:p>
-    <w:p>
-      <w:pPr>
-        <w:ind w:firstLine="708"/>
-        <w:rPr>
-          <w:b/>
-          <w:bCs/>
-          <w:sz w:val="24"/>
-          <w:szCs w:val="24"/>
-        </w:rPr>
-      </w:pPr>
-      <w:r>
-        <w:rPr>
-          <w:b/>
-          <w:bCs/>
-          <w:sz w:val="24"/>
-          <w:szCs w:val="24"/>
-        </w:rPr>
-        <w:t>▪ Es un servicio fiable.</w:t>
-      </w:r>
-    </w:p>
-    <w:p>
-      <w:pPr>
-        <w:rPr>
-          <w:b/>
-          <w:bCs/>
-          <w:sz w:val="24"/>
-          <w:szCs w:val="24"/>
-        </w:rPr>
-      </w:pPr>
-      <w:r>
-        <w:rPr>
-          <w:b/>
-          <w:bCs/>
-          <w:sz w:val="24"/>
-          <w:szCs w:val="24"/>
-        </w:rPr>
-        <w:t xml:space="preserve"> ▪ Establecimiento de la conexión: una vez que se ha establecido la conexión, cualquiera de los dos extremos puede empezar a transmitir. Cualquiera puede terminar la conexión. </w:t>
-      </w:r>
-    </w:p>
-    <w:p>
-      <w:pPr>
-        <w:rPr>
-          <w:b/>
-          <w:bCs/>
-          <w:sz w:val="24"/>
-          <w:szCs w:val="24"/>
-        </w:rPr>
-      </w:pPr>
-      <w:r>
-        <w:rPr>
-          <w:b/>
-          <w:bCs/>
-          <w:sz w:val="24"/>
-          <w:szCs w:val="24"/>
-        </w:rPr>
-        <w:t xml:space="preserve">▪ Una conexión TCP se define por: </w:t>
-      </w:r>
-    </w:p>
-    <w:p>
-      <w:pPr>
-        <w:ind w:firstLine="708"/>
-        <w:rPr>
-          <w:b/>
-          <w:bCs/>
-          <w:sz w:val="24"/>
-          <w:szCs w:val="24"/>
-        </w:rPr>
-      </w:pPr>
-      <w:r>
-        <w:rPr>
-          <w:b/>
-          <w:bCs/>
-          <w:sz w:val="24"/>
-          <w:szCs w:val="24"/>
-        </w:rPr>
-        <w:t xml:space="preserve">▪ Dirección IP origen, Puerto Origen </w:t>
-      </w:r>
-    </w:p>
-    <w:p>
-      <w:pPr>
-        <w:ind w:firstLine="708"/>
-        <w:rPr>
-          <w:b/>
-          <w:bCs/>
-          <w:sz w:val="24"/>
-          <w:szCs w:val="24"/>
-        </w:rPr>
-      </w:pPr>
-      <w:r>
-        <w:rPr>
-          <w:b/>
-          <w:bCs/>
-          <w:sz w:val="24"/>
-          <w:szCs w:val="24"/>
-        </w:rPr>
-        <w:t xml:space="preserve">▪ Dirección IP destino, Puerto Destino. </w:t>
-      </w:r>
-    </w:p>
-    <w:p>
-      <w:pPr>
-        <w:rPr>
-          <w:b/>
-          <w:bCs/>
-          <w:sz w:val="24"/>
-          <w:szCs w:val="24"/>
-        </w:rPr>
-      </w:pPr>
-      <w:r>
-        <w:rPr>
-          <w:b/>
-          <w:bCs/>
-          <w:sz w:val="24"/>
-          <w:szCs w:val="24"/>
-        </w:rPr>
-        <w:lastRenderedPageBreak/>
-        <w:t>▪ No puede haber dos conexiones TCP que tengan en común estos 4 datos</w:t>
-      </w:r>
+      </w:pPr>
     </w:p>
     <w:p>
       <w:pPr>
@@ -2712,6 +2615,7 @@
           <w:szCs w:val="28"/>
           <w:u w:val="single"/>
         </w:rPr>
+        <w:lastRenderedPageBreak/>
         <w:t>NAT</w:t>
       </w:r>
     </w:p>
@@ -3324,26 +3228,26 @@
           <w:sz w:val="24"/>
           <w:szCs w:val="24"/>
         </w:rPr>
+        <w:t xml:space="preserve">▪ Cuando coinciden, modifica el datagrama, modificando la dirección IP destino y el puerto destino, con los datos de la red interna de esa fila de la tabla NAT </w:t>
+      </w:r>
+    </w:p>
+    <w:p>
+      <w:pPr>
+        <w:rPr>
+          <w:b/>
+          <w:bCs/>
+          <w:sz w:val="24"/>
+          <w:szCs w:val="24"/>
+        </w:rPr>
+      </w:pPr>
+      <w:r>
+        <w:rPr>
+          <w:b/>
+          <w:bCs/>
+          <w:sz w:val="24"/>
+          <w:szCs w:val="24"/>
+        </w:rPr>
         <w:lastRenderedPageBreak/>
-        <w:t xml:space="preserve">▪ Cuando coinciden, modifica el datagrama, modificando la dirección IP destino y el puerto destino, con los datos de la red interna de esa fila de la tabla NAT </w:t>
-      </w:r>
-    </w:p>
-    <w:p>
-      <w:pPr>
-        <w:rPr>
-          <w:b/>
-          <w:bCs/>
-          <w:sz w:val="24"/>
-          <w:szCs w:val="24"/>
-        </w:rPr>
-      </w:pPr>
-      <w:r>
-        <w:rPr>
-          <w:b/>
-          <w:bCs/>
-          <w:sz w:val="24"/>
-          <w:szCs w:val="24"/>
-        </w:rPr>
         <w:t xml:space="preserve">▪ Redirige el datagrama a esta IP. </w:t>
       </w:r>
     </w:p>
@@ -3833,6 +3737,16 @@
         <w:rPr>
           <w:b/>
           <w:bCs/>
+          <w:sz w:val="24"/>
+          <w:szCs w:val="24"/>
+        </w:rPr>
+      </w:pPr>
+    </w:p>
+    <w:p>
+      <w:pPr>
+        <w:rPr>
+          <w:b/>
+          <w:bCs/>
           <w:sz w:val="28"/>
           <w:szCs w:val="28"/>
           <w:u w:val="single"/>
@@ -4241,6 +4155,16 @@
         <w:rPr>
           <w:b/>
           <w:bCs/>
+          <w:sz w:val="24"/>
+          <w:szCs w:val="24"/>
+        </w:rPr>
+      </w:pPr>
+    </w:p>
+    <w:p>
+      <w:pPr>
+        <w:rPr>
+          <w:b/>
+          <w:bCs/>
           <w:sz w:val="28"/>
           <w:szCs w:val="28"/>
           <w:u w:val="single"/>
@@ -4254,7 +4178,6 @@
           <w:szCs w:val="28"/>
           <w:u w:val="single"/>
         </w:rPr>
-        <w:lastRenderedPageBreak/>
         <w:t>PROTOCOLO DHCP</w:t>
       </w:r>
     </w:p>
@@ -4332,25 +4255,7 @@
           <w:sz w:val="24"/>
           <w:szCs w:val="24"/>
         </w:rPr>
-        <w:t xml:space="preserve">▪ El formato de mensaje DHCP tiene una parte fija que parece en todos los </w:t>
-      </w:r>
-      <w:r>
-        <w:rPr>
-          <w:b/>
-          <w:bCs/>
-          <w:sz w:val="24"/>
-          <w:szCs w:val="24"/>
-        </w:rPr>
-        <w:t>mensajes,</w:t>
-      </w:r>
-      <w:r>
-        <w:rPr>
-          <w:b/>
-          <w:bCs/>
-          <w:sz w:val="24"/>
-          <w:szCs w:val="24"/>
-        </w:rPr>
-        <w:t xml:space="preserve"> aunque se utilicen todos los campos, y una parte variable (</w:t>
+        <w:t>▪ El formato de mensaje DHCP tiene una parte fija que parece en todos los mensajes, aunque se utilicen todos los campos, y una parte variable (</w:t>
       </w:r>
       <w:proofErr w:type="spellStart"/>
       <w:r>
@@ -4451,7 +4356,6 @@
         <w:t xml:space="preserve"> </w:t>
       </w:r>
       <w:proofErr w:type="spellStart"/>
-      <w:proofErr w:type="gramStart"/>
       <w:r>
         <w:rPr>
           <w:b/>
@@ -4469,17 +4373,7 @@
           <w:sz w:val="24"/>
           <w:szCs w:val="24"/>
         </w:rPr>
-        <w:t>)en</w:t>
-      </w:r>
-      <w:proofErr w:type="gramEnd"/>
-      <w:r>
-        <w:rPr>
-          <w:b/>
-          <w:bCs/>
-          <w:sz w:val="24"/>
-          <w:szCs w:val="24"/>
-        </w:rPr>
-        <w:t xml:space="preserve"> los puertos 67 y 68 a toda la red (</w:t>
+        <w:t>)en los puertos 67 y 68 a toda la red (</w:t>
       </w:r>
       <w:proofErr w:type="spellStart"/>
       <w:r>
@@ -4966,16 +4860,7 @@
           <w:sz w:val="24"/>
           <w:szCs w:val="24"/>
         </w:rPr>
-        <w:t xml:space="preserve"> </w:t>
-      </w:r>
-      <w:r>
-        <w:rPr>
-          <w:b/>
-          <w:bCs/>
-          <w:sz w:val="24"/>
-          <w:szCs w:val="24"/>
-        </w:rPr>
-        <w:t xml:space="preserve">Intervalo consecutivo de direcciones IP válidas y disponibles para ser concedidas o asignadas a equipos clientes DHCP de una red determinada. </w:t>
+        <w:t xml:space="preserve"> Intervalo consecutivo de direcciones IP válidas y disponibles para ser concedidas o asignadas a equipos clientes DHCP de una red determinada. </w:t>
       </w:r>
     </w:p>
     <w:p>
@@ -5091,16 +4976,7 @@
           <w:sz w:val="24"/>
           <w:szCs w:val="24"/>
         </w:rPr>
-        <w:t xml:space="preserve"> </w:t>
-      </w:r>
-      <w:r>
-        <w:rPr>
-          <w:b/>
-          <w:bCs/>
-          <w:sz w:val="24"/>
-          <w:szCs w:val="24"/>
-        </w:rPr>
-        <w:t>Asignación de una dirección IP fija a un equipo. Se utiliza para asignar a los servidores y a ciertos equipos la misma dirección siempre. Es algo similar a configurar manualmente una dirección IP estática, pero de forma automática desde el servidor DHCP. Se suelen utilizar ambas cosas (IP fija y reserva) de forma simultánea.</w:t>
+        <w:t xml:space="preserve"> Asignación de una dirección IP fija a un equipo. Se utiliza para asignar a los servidores y a ciertos equipos la misma dirección siempre. Es algo similar a configurar manualmente una dirección IP estática, pero de forma automática desde el servidor DHCP. Se suelen utilizar ambas cosas (IP fija y reserva) de forma simultánea.</w:t>
       </w:r>
     </w:p>
     <w:p>
@@ -5873,59 +5749,15 @@
   </w:num>
   <w:num w:numId="2">
     <w:abstractNumId w:val="1"/>
-    <w:lvlOverride w:ilvl="1">
-      <w:lvl w:ilvl="1">
-        <w:numFmt w:val="bullet"/>
-        <w:lvlText w:val="o"/>
-        <w:lvlJc w:val="left"/>
-        <w:pPr>
-          <w:tabs>
-            <w:tab w:val="num" w:pos="1440"/>
-          </w:tabs>
-          <w:ind w:left="1440" w:hanging="360"/>
-        </w:pPr>
-        <w:rPr>
-          <w:rFonts w:ascii="Courier New" w:hAnsi="Courier New" w:hint="default"/>
-          <w:sz w:val="20"/>
-        </w:rPr>
-      </w:lvl>
-    </w:lvlOverride>
+    <w:lvlOverride w:ilvl="0"/>
   </w:num>
   <w:num w:numId="3">
     <w:abstractNumId w:val="1"/>
-    <w:lvlOverride w:ilvl="1">
-      <w:lvl w:ilvl="1">
-        <w:numFmt w:val="decimal"/>
-        <w:lvlText w:val="%2."/>
-        <w:lvlJc w:val="left"/>
-        <w:pPr>
-          <w:tabs>
-            <w:tab w:val="num" w:pos="1440"/>
-          </w:tabs>
-          <w:ind w:left="1440" w:hanging="360"/>
-        </w:pPr>
-      </w:lvl>
-    </w:lvlOverride>
+    <w:lvlOverride w:ilvl="0"/>
   </w:num>
   <w:num w:numId="4">
     <w:abstractNumId w:val="1"/>
-    <w:lvlOverride w:ilvl="1">
-      <w:lvl w:ilvl="1">
-        <w:numFmt w:val="bullet"/>
-        <w:lvlText w:val="o"/>
-        <w:lvlJc w:val="left"/>
-        <w:pPr>
-          <w:tabs>
-            <w:tab w:val="num" w:pos="1440"/>
-          </w:tabs>
-          <w:ind w:left="1440" w:hanging="360"/>
-        </w:pPr>
-        <w:rPr>
-          <w:rFonts w:ascii="Courier New" w:hAnsi="Courier New" w:hint="default"/>
-          <w:sz w:val="20"/>
-        </w:rPr>
-      </w:lvl>
-    </w:lvlOverride>
+    <w:lvlOverride w:ilvl="0"/>
   </w:num>
   <w:num w:numId="5">
     <w:abstractNumId w:val="3"/>
